--- a/lab_3/отчет.docx
+++ b/lab_3/отчет.docx
@@ -7,13 +7,7 @@
         <w:jc w:val="center"/>
       </w:pPr>
       <w:r>
-        <w:t xml:space="preserve">Отчет по </w:t>
-      </w:r>
-      <w:r>
-        <w:t>3</w:t>
-      </w:r>
-      <w:r>
-        <w:t xml:space="preserve"> лабораторной работе</w:t>
+        <w:t>Отчет по 3 лабораторной работе</w:t>
       </w:r>
     </w:p>
     <w:p>
@@ -132,18 +126,10 @@
       <w:proofErr w:type="spellEnd"/>
     </w:p>
     <w:p>
-      <w:pPr>
-        <w:rPr>
-          <w:lang w:val="en-US"/>
-        </w:rPr>
-      </w:pPr>
       <w:r>
         <w:t>Реализация инициализации индивидов</w:t>
       </w:r>
       <w:r>
-        <w:rPr>
-          <w:lang w:val="en-US"/>
-        </w:rPr>
         <w:t>:</w:t>
       </w:r>
     </w:p>
@@ -189,6 +175,11 @@
       </w:r>
     </w:p>
     <w:p>
+      <w:pPr>
+        <w:rPr>
+          <w:lang w:val="en-US"/>
+        </w:rPr>
+      </w:pPr>
       <w:r>
         <w:rPr>
           <w:lang w:val="en-US"/>
@@ -267,34 +258,18 @@
       </w:r>
     </w:p>
     <w:p>
-      <w:pPr>
-        <w:rPr>
-          <w:lang w:val="en-US"/>
-        </w:rPr>
-      </w:pPr>
       <w:r>
         <w:t>Реализация мутации</w:t>
       </w:r>
       <w:r>
-        <w:rPr>
-          <w:lang w:val="en-US"/>
-        </w:rPr>
         <w:t>:</w:t>
       </w:r>
     </w:p>
     <w:p>
-      <w:pPr>
-        <w:rPr>
-          <w:lang w:val="en-US"/>
-        </w:rPr>
-      </w:pPr>
       <w:r>
         <w:t>Реализация мутации состоит в том что мы изменяем значение (ген) на значение находящийся в некой окрестности. Формула состоит в следующем</w:t>
       </w:r>
       <w:r>
-        <w:rPr>
-          <w:lang w:val="en-US"/>
-        </w:rPr>
         <w:t>:</w:t>
       </w:r>
     </w:p>
@@ -373,10 +348,7 @@
       </w:r>
       <w:proofErr w:type="spellEnd"/>
       <w:r>
-        <w:t>];</w:t>
-      </w:r>
-      <w:r>
-        <w:t xml:space="preserve"> , </w:t>
+        <w:t xml:space="preserve">]; , </w:t>
       </w:r>
       <w:r>
         <w:t>где</w:t>
@@ -701,7 +673,7 @@
           </w:tcPr>
           <w:p>
             <w:r>
-              <w:t>99</w:t>
+              <w:t>10</w:t>
             </w:r>
           </w:p>
         </w:tc>
@@ -729,13 +701,7 @@
           </w:tcPr>
           <w:p>
             <w:r>
-              <w:rPr>
-                <w:lang w:val="en-US"/>
-              </w:rPr>
-              <w:t>8.</w:t>
-            </w:r>
-            <w:r>
-              <w:t>8</w:t>
+              <w:t>9.97</w:t>
             </w:r>
           </w:p>
         </w:tc>
@@ -757,7 +723,7 @@
           </w:tcPr>
           <w:p>
             <w:r>
-              <w:t>99</w:t>
+              <w:t>10</w:t>
             </w:r>
           </w:p>
         </w:tc>
@@ -791,14 +757,87 @@
               <w:t>8.</w:t>
             </w:r>
             <w:r>
-              <w:t>43</w:t>
+              <w:t>99</w:t>
             </w:r>
           </w:p>
         </w:tc>
       </w:tr>
     </w:tbl>
     <w:p/>
-    <w:p/>
+    <w:p>
+      <w:pPr>
+        <w:rPr>
+          <w:lang w:val="en-US"/>
+        </w:rPr>
+      </w:pPr>
+      <w:r>
+        <w:t>Ответы на вопросы</w:t>
+      </w:r>
+      <w:r>
+        <w:rPr>
+          <w:lang w:val="en-US"/>
+        </w:rPr>
+        <w:t>:</w:t>
+      </w:r>
+    </w:p>
+    <w:p>
+      <w:pPr>
+        <w:pStyle w:val="a3"/>
+        <w:numPr>
+          <w:ilvl w:val="0"/>
+          <w:numId w:val="2"/>
+        </w:numPr>
+      </w:pPr>
+      <w:r>
+        <w:t xml:space="preserve">Нельзя однозначно сказать, что важнее так как без мутации невозможно выйти, как минимум из локального минимума т. к. популяция вырождается. Без кроссовера невозможно </w:t>
+      </w:r>
+      <w:r>
+        <w:t>“</w:t>
+      </w:r>
+      <w:r>
+        <w:t>оптимизировать</w:t>
+      </w:r>
+      <w:r>
+        <w:t>”</w:t>
+      </w:r>
+      <w:r>
+        <w:t xml:space="preserve"> популяцию путем скрещивания значений. Однако решения </w:t>
+      </w:r>
+      <w:r>
+        <w:lastRenderedPageBreak/>
+        <w:t xml:space="preserve">задачи только с помощью мутаций показывает более высокую оценку по сравнению с решением, основанным на одном кроссовере.  </w:t>
+      </w:r>
+    </w:p>
+    <w:p>
+      <w:pPr>
+        <w:pStyle w:val="a3"/>
+        <w:numPr>
+          <w:ilvl w:val="0"/>
+          <w:numId w:val="2"/>
+        </w:numPr>
+      </w:pPr>
+      <w:r>
+        <w:t xml:space="preserve">При увеличении размера популяции увеличивается количество вариантов решения, однако, падает скорость оптимизации решения. На практике следует подбирать оптимальное значение. В этой </w:t>
+      </w:r>
+      <w:r>
+        <w:t>задаче</w:t>
+      </w:r>
+      <w:r>
+        <w:t xml:space="preserve"> это 10.</w:t>
+      </w:r>
+    </w:p>
+    <w:p>
+      <w:pPr>
+        <w:pStyle w:val="a3"/>
+        <w:numPr>
+          <w:ilvl w:val="0"/>
+          <w:numId w:val="2"/>
+        </w:numPr>
+      </w:pPr>
+      <w:r>
+        <w:t xml:space="preserve">Зная область определения, мы можем более грамотно проводить инициализацию и мутацию что позволит оптимизировать процесс работы алгоритма. </w:t>
+      </w:r>
+    </w:p>
     <w:sectPr>
       <w:pgSz w:w="11906" w:h="16838"/>
       <w:pgMar w:top="1134" w:right="850" w:bottom="1134" w:left="1701" w:header="708" w:footer="708" w:gutter="0"/>
@@ -812,6 +851,92 @@
 <file path=word/numbering.xml><?xml version="1.0" encoding="utf-8"?>
 <w:numbering xmlns:wpc="http://schemas.microsoft.com/office/word/2010/wordprocessingCanvas" xmlns:cx="http://schemas.microsoft.com/office/drawing/2014/chartex" xmlns:cx1="http://schemas.microsoft.com/office/drawing/2015/9/8/chartex" xmlns:cx2="http://schemas.microsoft.com/office/drawing/2015/10/21/chartex" xmlns:cx3="http://schemas.microsoft.com/office/drawing/2016/5/9/chartex" xmlns:cx4="http://schemas.microsoft.com/office/drawing/2016/5/10/chartex" xmlns:cx5="http://schemas.microsoft.com/office/drawing/2016/5/11/chartex" xmlns:cx6="http://schemas.microsoft.com/office/drawing/2016/5/12/chartex" xmlns:cx7="http://schemas.microsoft.com/office/drawing/2016/5/13/chartex" xmlns:cx8="http://schemas.microsoft.com/office/drawing/2016/5/14/chartex" xmlns:mc="http://schemas.openxmlformats.org/markup-compatibility/2006" xmlns:aink="http://schemas.microsoft.com/office/drawing/2016/ink" xmlns:am3d="http://schemas.microsoft.com/office/drawing/2017/model3d" xmlns:o="urn:schemas-microsoft-com:office:office" xmlns:oel="http://schemas.microsoft.com/office/2019/extlst" xmlns:r="http://schemas.openxmlformats.org/officeDocument/2006/relationships" xmlns:m="http://schemas.openxmlformats.org/officeDocument/2006/math" xmlns:v="urn:schemas-microsoft-com:vml" xmlns:wp14="http://schemas.microsoft.com/office/word/2010/wordprocessingDrawing" xmlns:wp="http://schemas.openxmlformats.org/drawingml/2006/wordprocessingDrawing" xmlns:w10="urn:schemas-microsoft-com:office:word" xmlns:w="http://schemas.openxmlformats.org/wordprocessingml/2006/main" xmlns:w14="http://schemas.microsoft.com/office/word/2010/wordml" xmlns:w15="http://schemas.microsoft.com/office/word/2012/wordml" xmlns:w16cex="http://schemas.microsoft.com/office/word/2018/wordml/cex" xmlns:w16cid="http://schemas.microsoft.com/office/word/2016/wordml/cid" xmlns:w16="http://schemas.microsoft.com/office/word/2018/wordml" xmlns:w16sdtdh="http://schemas.microsoft.com/office/word/2020/wordml/sdtdatahash" xmlns:w16se="http://schemas.microsoft.com/office/word/2015/wordml/symex" xmlns:wpg="http://schemas.microsoft.com/office/word/2010/wordprocessingGroup" xmlns:wpi="http://schemas.microsoft.com/office/word/2010/wordprocessingInk" xmlns:wne="http://schemas.microsoft.com/office/word/2006/wordml" xmlns:wps="http://schemas.microsoft.com/office/word/2010/wordprocessingShape" mc:Ignorable="w14 w15 w16se w16cid w16 w16cex w16sdtdh wp14">
   <w:abstractNum w:abstractNumId="0" w15:restartNumberingAfterBreak="0">
+    <w:nsid w:val="1E9F0348"/>
+    <w:multiLevelType w:val="hybridMultilevel"/>
+    <w:tmpl w:val="4078C25E"/>
+    <w:lvl w:ilvl="0" w:tplc="0419000F">
+      <w:start w:val="1"/>
+      <w:numFmt w:val="decimal"/>
+      <w:lvlText w:val="%1."/>
+      <w:lvlJc w:val="left"/>
+      <w:pPr>
+        <w:ind w:left="720" w:hanging="360"/>
+      </w:pPr>
+    </w:lvl>
+    <w:lvl w:ilvl="1" w:tplc="04190019" w:tentative="1">
+      <w:start w:val="1"/>
+      <w:numFmt w:val="lowerLetter"/>
+      <w:lvlText w:val="%2."/>
+      <w:lvlJc w:val="left"/>
+      <w:pPr>
+        <w:ind w:left="1440" w:hanging="360"/>
+      </w:pPr>
+    </w:lvl>
+    <w:lvl w:ilvl="2" w:tplc="0419001B" w:tentative="1">
+      <w:start w:val="1"/>
+      <w:numFmt w:val="lowerRoman"/>
+      <w:lvlText w:val="%3."/>
+      <w:lvlJc w:val="right"/>
+      <w:pPr>
+        <w:ind w:left="2160" w:hanging="180"/>
+      </w:pPr>
+    </w:lvl>
+    <w:lvl w:ilvl="3" w:tplc="0419000F" w:tentative="1">
+      <w:start w:val="1"/>
+      <w:numFmt w:val="decimal"/>
+      <w:lvlText w:val="%4."/>
+      <w:lvlJc w:val="left"/>
+      <w:pPr>
+        <w:ind w:left="2880" w:hanging="360"/>
+      </w:pPr>
+    </w:lvl>
+    <w:lvl w:ilvl="4" w:tplc="04190019" w:tentative="1">
+      <w:start w:val="1"/>
+      <w:numFmt w:val="lowerLetter"/>
+      <w:lvlText w:val="%5."/>
+      <w:lvlJc w:val="left"/>
+      <w:pPr>
+        <w:ind w:left="3600" w:hanging="360"/>
+      </w:pPr>
+    </w:lvl>
+    <w:lvl w:ilvl="5" w:tplc="0419001B" w:tentative="1">
+      <w:start w:val="1"/>
+      <w:numFmt w:val="lowerRoman"/>
+      <w:lvlText w:val="%6."/>
+      <w:lvlJc w:val="right"/>
+      <w:pPr>
+        <w:ind w:left="4320" w:hanging="180"/>
+      </w:pPr>
+    </w:lvl>
+    <w:lvl w:ilvl="6" w:tplc="0419000F" w:tentative="1">
+      <w:start w:val="1"/>
+      <w:numFmt w:val="decimal"/>
+      <w:lvlText w:val="%7."/>
+      <w:lvlJc w:val="left"/>
+      <w:pPr>
+        <w:ind w:left="5040" w:hanging="360"/>
+      </w:pPr>
+    </w:lvl>
+    <w:lvl w:ilvl="7" w:tplc="04190019" w:tentative="1">
+      <w:start w:val="1"/>
+      <w:numFmt w:val="lowerLetter"/>
+      <w:lvlText w:val="%8."/>
+      <w:lvlJc w:val="left"/>
+      <w:pPr>
+        <w:ind w:left="5760" w:hanging="360"/>
+      </w:pPr>
+    </w:lvl>
+    <w:lvl w:ilvl="8" w:tplc="0419001B" w:tentative="1">
+      <w:start w:val="1"/>
+      <w:numFmt w:val="lowerRoman"/>
+      <w:lvlText w:val="%9."/>
+      <w:lvlJc w:val="right"/>
+      <w:pPr>
+        <w:ind w:left="6480" w:hanging="180"/>
+      </w:pPr>
+    </w:lvl>
+  </w:abstractNum>
+  <w:abstractNum w:abstractNumId="1" w15:restartNumberingAfterBreak="0">
     <w:nsid w:val="46E747E3"/>
     <w:multiLevelType w:val="hybridMultilevel"/>
     <w:tmpl w:val="32D8D4CE"/>
@@ -898,6 +1023,9 @@
     </w:lvl>
   </w:abstractNum>
   <w:num w:numId="1" w16cid:durableId="1790394417">
+    <w:abstractNumId w:val="1"/>
+  </w:num>
+  <w:num w:numId="2" w16cid:durableId="1311715631">
     <w:abstractNumId w:val="0"/>
   </w:num>
 </w:numbering>
